--- a/DAM1/Bases_de_datos/s02 MODEL CONCEPTUAL/modelo conceptual.docx
+++ b/DAM1/Bases_de_datos/s02 MODEL CONCEPTUAL/modelo conceptual.docx
@@ -3,11 +3,9 @@
 <w:document xmlns:wpc="http://schemas.microsoft.com/office/word/2010/wordprocessingCanvas" xmlns:cx="http://schemas.microsoft.com/office/drawing/2014/chartex" xmlns:cx1="http://schemas.microsoft.com/office/drawing/2015/9/8/chartex" xmlns:cx2="http://schemas.microsoft.com/office/drawing/2015/10/21/chartex" xmlns:cx3="http://schemas.microsoft.com/office/drawing/2016/5/9/chartex" xmlns:cx4="http://schemas.microsoft.com/office/drawing/2016/5/10/chartex" xmlns:cx5="http://schemas.microsoft.com/office/drawing/2016/5/11/chartex" xmlns:cx6="http://schemas.microsoft.com/office/drawing/2016/5/12/chartex" xmlns:cx7="http://schemas.microsoft.com/office/drawing/2016/5/13/chartex" xmlns:cx8="http://schemas.microsoft.com/office/drawing/2016/5/14/chartex" xmlns:mc="http://schemas.openxmlformats.org/markup-compatibility/2006" xmlns:aink="http://schemas.microsoft.com/office/drawing/2016/ink" xmlns:am3d="http://schemas.microsoft.com/office/drawing/2017/model3d" xmlns:o="urn:schemas-microsoft-com:office:office" xmlns:oel="http://schemas.microsoft.com/office/2019/extlst" xmlns:r="http://schemas.openxmlformats.org/officeDocument/2006/relationships" xmlns:m="http://schemas.openxmlformats.org/officeDocument/2006/math" xmlns:v="urn:schemas-microsoft-com:vml" xmlns:wp14="http://schemas.microsoft.com/office/word/2010/wordprocessingDrawing" xmlns:wp="http://schemas.openxmlformats.org/drawingml/2006/wordprocessingDrawing" xmlns:w10="urn:schemas-microsoft-com:office:word" xmlns:w="http://schemas.openxmlformats.org/wordprocessingml/2006/main" xmlns:w14="http://schemas.microsoft.com/office/word/2010/wordml" xmlns:w15="http://schemas.microsoft.com/office/word/2012/wordml" xmlns:w16cex="http://schemas.microsoft.com/office/word/2018/wordml/cex" xmlns:w16cid="http://schemas.microsoft.com/office/word/2016/wordml/cid" xmlns:w16="http://schemas.microsoft.com/office/word/2018/wordml" xmlns:w16sdtdh="http://schemas.microsoft.com/office/word/2020/wordml/sdtdatahash" xmlns:w16se="http://schemas.microsoft.com/office/word/2015/wordml/symex" xmlns:wpg="http://schemas.microsoft.com/office/word/2010/wordprocessingGroup" xmlns:wpi="http://schemas.microsoft.com/office/word/2010/wordprocessingInk" xmlns:wne="http://schemas.microsoft.com/office/word/2006/wordml" xmlns:wps="http://schemas.microsoft.com/office/word/2010/wordprocessingShape" mc:Ignorable="w14 w15 w16se w16cid w16 w16cex w16sdtdh wp14">
   <w:body>
     <w:p>
-      <w:proofErr w:type="gramStart"/>
       <w:r>
         <w:t>Que debe tener una entidad para serlo?</w:t>
       </w:r>
-      <w:proofErr w:type="gramEnd"/>
     </w:p>
     <w:p>
       <w:r>
@@ -86,6 +84,9 @@
         </mc:AlternateContent>
       </w:r>
       <w:r>
+        <w:rPr>
+          <w:noProof/>
+        </w:rPr>
         <w:drawing>
           <wp:inline distT="0" distB="0" distL="0" distR="0" wp14:anchorId="778FDBB7" wp14:editId="0889290E">
             <wp:extent cx="5400040" cy="3132455"/>
@@ -126,10 +127,7 @@
     <w:p/>
     <w:p>
       <w:r>
-        <w:t>P</w:t>
-      </w:r>
-      <w:r>
-        <w:t xml:space="preserve">rimero tiene que ser un sustantivo y la segunda es que contengan datos (o atributos) </w:t>
+        <w:t xml:space="preserve">Primero tiene que ser un sustantivo y la segunda es que contengan datos (o atributos) </w:t>
       </w:r>
     </w:p>
     <w:p>
@@ -145,15 +143,7 @@
       </w:r>
       <w:proofErr w:type="spellEnd"/>
       <w:r>
-        <w:t xml:space="preserve"> Key o PK) dentro de los atributos. Tiene que haber </w:t>
-      </w:r>
-      <w:proofErr w:type="gramStart"/>
-      <w:r>
-        <w:t>una mínimo</w:t>
-      </w:r>
-      <w:proofErr w:type="gramEnd"/>
-      <w:r>
-        <w:t xml:space="preserve">. </w:t>
+        <w:t xml:space="preserve"> Key o PK) dentro de los atributos. Tiene que haber una mínimo. </w:t>
       </w:r>
     </w:p>
     <w:p>
@@ -161,6 +151,9 @@
         <w:ind w:firstLine="708"/>
       </w:pPr>
       <w:r>
+        <w:rPr>
+          <w:noProof/>
+        </w:rPr>
         <w:drawing>
           <wp:inline distT="0" distB="0" distL="0" distR="0" wp14:anchorId="7E1E08F8" wp14:editId="6C9A12FE">
             <wp:extent cx="5400040" cy="3150235"/>
@@ -224,6 +217,9 @@
         <w:ind w:firstLine="708"/>
       </w:pPr>
       <w:r>
+        <w:rPr>
+          <w:noProof/>
+        </w:rPr>
         <w:drawing>
           <wp:inline distT="0" distB="0" distL="0" distR="0" wp14:anchorId="0937DDA5" wp14:editId="650B3A6B">
             <wp:extent cx="5400040" cy="3145790"/>
@@ -269,6 +265,9 @@
     <w:p/>
     <w:p>
       <w:r>
+        <w:rPr>
+          <w:noProof/>
+        </w:rPr>
         <w:drawing>
           <wp:inline distT="0" distB="0" distL="0" distR="0" wp14:anchorId="41351015" wp14:editId="1174075D">
             <wp:extent cx="5400040" cy="3255645"/>
@@ -308,6 +307,9 @@
     </w:p>
     <w:p>
       <w:r>
+        <w:rPr>
+          <w:noProof/>
+        </w:rPr>
         <w:lastRenderedPageBreak/>
         <w:drawing>
           <wp:inline distT="0" distB="0" distL="0" distR="0" wp14:anchorId="328841B9" wp14:editId="1AEB6D0E">
@@ -353,15 +355,7 @@
         </w:tabs>
       </w:pPr>
       <w:r>
-        <w:t xml:space="preserve">El 99% de las entidades es fuerte. La diferencia es </w:t>
-      </w:r>
-      <w:proofErr w:type="gramStart"/>
-      <w:r>
-        <w:t>que</w:t>
-      </w:r>
-      <w:proofErr w:type="gramEnd"/>
-      <w:r>
-        <w:t xml:space="preserve"> si cogemos una característica de la entidad débil, no sabemos de que hablamos, en este caso </w:t>
+        <w:t xml:space="preserve">El 99% de las entidades es fuerte. La diferencia es que si cogemos una característica de la entidad débil, no sabemos de que hablamos, en este caso </w:t>
       </w:r>
     </w:p>
     <w:p>
@@ -371,6 +365,9 @@
         </w:tabs>
       </w:pPr>
       <w:r>
+        <w:rPr>
+          <w:noProof/>
+        </w:rPr>
         <w:drawing>
           <wp:inline distT="0" distB="0" distL="0" distR="0" wp14:anchorId="08D97C2E" wp14:editId="25B411BD">
             <wp:extent cx="5400040" cy="3207385"/>
@@ -421,6 +418,72 @@
           <w:tab w:val="left" w:pos="948"/>
         </w:tabs>
       </w:pPr>
+      <w:r>
+        <w:t>Si puedes imaginar un concepto que de por si es algo, es fuerte, si no puedes imaginar un caso concreto es débil, por ejemplo un ejemplar, un ejemplar en si no es nada pero el ejemplar de una película si, por lo que ejemplar es débil de película, porque depende de ella.</w:t>
+      </w:r>
+    </w:p>
+    <w:p>
+      <w:pPr>
+        <w:tabs>
+          <w:tab w:val="left" w:pos="948"/>
+        </w:tabs>
+      </w:pPr>
+      <w:r>
+        <w:t xml:space="preserve">Muy importante si en una frase se juntan varios conceptos, tienen relación, aunque no tenga mucho sentido. Depende de si está escrito en la misma frase o no. Si hay un punto y se habla de otra cosa, esa cosa no ira con el resto. </w:t>
+      </w:r>
+    </w:p>
+    <w:p>
+      <w:pPr>
+        <w:tabs>
+          <w:tab w:val="left" w:pos="948"/>
+        </w:tabs>
+      </w:pPr>
+    </w:p>
+    <w:p>
+      <w:pPr>
+        <w:tabs>
+          <w:tab w:val="left" w:pos="948"/>
+        </w:tabs>
+      </w:pPr>
+      <w:r>
+        <w:lastRenderedPageBreak/>
+        <w:t xml:space="preserve">Las claves primarias compuestas representan 1 </w:t>
+      </w:r>
+      <w:proofErr w:type="spellStart"/>
+      <w:r>
+        <w:t>pk</w:t>
+      </w:r>
+      <w:proofErr w:type="spellEnd"/>
+      <w:r>
+        <w:t xml:space="preserve"> pero con mas de un atributo, Si las PK son nombre y DNI, las dos representan una sola PK. </w:t>
+      </w:r>
+    </w:p>
+    <w:p>
+      <w:pPr>
+        <w:tabs>
+          <w:tab w:val="left" w:pos="948"/>
+        </w:tabs>
+      </w:pPr>
+    </w:p>
+    <w:p>
+      <w:pPr>
+        <w:tabs>
+          <w:tab w:val="left" w:pos="948"/>
+        </w:tabs>
+      </w:pPr>
+      <w:r>
+        <w:t xml:space="preserve">En relación 1 a N, PK de 1 y FK de N. </w:t>
+      </w:r>
+    </w:p>
+    <w:p>
+      <w:pPr>
+        <w:tabs>
+          <w:tab w:val="left" w:pos="948"/>
+        </w:tabs>
+      </w:pPr>
+      <w:r>
+        <w:t xml:space="preserve">Si hay una generalización, se suele hacer primero, después las 1 a N. </w:t>
+      </w:r>
     </w:p>
     <w:sectPr>
       <w:pgSz w:w="11906" w:h="16838"/>
